--- a/Read Me First/Read Me.docx
+++ b/Read Me First/Read Me.docx
@@ -684,7 +684,6 @@
                 <v:path gradientshapeok="t" o:connecttype="rect"/>
               </v:shapetype>
               <v:shape id="Cuadro de texto 14" o:spid="_x0000_s1035" type="#_x0000_t202" style="position:absolute;margin-left:472.3pt;margin-top:84pt;width:523.5pt;height:24.75pt;z-index:251666432;visibility:visible;mso-wrap-style:square;mso-width-percent:0;mso-height-percent:0;mso-wrap-distance-left:9pt;mso-wrap-distance-top:0;mso-wrap-distance-right:9pt;mso-wrap-distance-bottom:0;mso-position-horizontal:right;mso-position-horizontal-relative:margin;mso-position-vertical:absolute;mso-position-vertical-relative:text;mso-width-percent:0;mso-height-percent:0;mso-width-relative:margin;mso-height-relative:margin;v-text-anchor:top" o:gfxdata="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" filled="f" stroked="f">
-                <v:fill o:detectmouseclick="t"/>
                 <v:textbox>
                   <w:txbxContent>
                     <w:p>
@@ -853,7 +852,6 @@
           <mc:Fallback>
             <w:pict>
               <v:shape w14:anchorId="0D778D6E" id="Cuadro de texto 13" o:spid="_x0000_s1036" type="#_x0000_t202" style="position:absolute;margin-left:0;margin-top:0;width:372.75pt;height:84pt;z-index:251664384;visibility:visible;mso-wrap-style:square;mso-width-percent:0;mso-height-percent:0;mso-wrap-distance-left:9pt;mso-wrap-distance-top:0;mso-wrap-distance-right:9pt;mso-wrap-distance-bottom:0;mso-position-horizontal:left;mso-position-horizontal-relative:margin;mso-position-vertical:absolute;mso-position-vertical-relative:text;mso-width-percent:0;mso-height-percent:0;mso-width-relative:margin;mso-height-relative:margin;v-text-anchor:top" o:gfxdata="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" filled="f" stroked="f">
-                <v:fill o:detectmouseclick="t"/>
                 <v:textbox>
                   <w:txbxContent>
                     <w:p>
@@ -1272,14 +1270,7 @@
                 <w:noProof/>
                 <w:color w:val="262626" w:themeColor="text1" w:themeTint="D9"/>
               </w:rPr>
-              <w:t xml:space="preserve">    </w:t>
-            </w:r>
-            <w:r>
-              <w:rPr>
-                <w:noProof/>
-                <w:color w:val="262626" w:themeColor="text1" w:themeTint="D9"/>
-              </w:rPr>
-              <w:t>https://github.com/miguelcanosantana/RobloxWebPage</w:t>
+              <w:t xml:space="preserve">    https://github.com/miguelcanosantana/RobloxWebPage</w:t>
             </w:r>
           </w:p>
         </w:tc>
@@ -1318,6 +1309,7 @@
                 <w:color w:val="262626" w:themeColor="text1" w:themeTint="D9"/>
                 <w:sz w:val="4"/>
                 <w:szCs w:val="4"/>
+                <w:lang w:val="en-US"/>
               </w:rPr>
             </w:pPr>
           </w:p>
@@ -1341,6 +1333,7 @@
                 <w:color w:val="262626" w:themeColor="text1" w:themeTint="D9"/>
                 <w:sz w:val="4"/>
                 <w:szCs w:val="4"/>
+                <w:lang w:val="en-US"/>
               </w:rPr>
             </w:pPr>
           </w:p>
@@ -1365,6 +1358,7 @@
                 <w:color w:val="262626" w:themeColor="text1" w:themeTint="D9"/>
                 <w:sz w:val="4"/>
                 <w:szCs w:val="4"/>
+                <w:lang w:val="en-US"/>
               </w:rPr>
             </w:pPr>
             <w:r>
@@ -1541,6 +1535,7 @@
               <w:rPr>
                 <w:noProof/>
                 <w:color w:val="262626" w:themeColor="text1" w:themeTint="D9"/>
+                <w:lang w:val="en-US"/>
               </w:rPr>
             </w:pPr>
           </w:p>
@@ -1582,25 +1577,7 @@
                 <w:sz w:val="22"/>
                 <w:szCs w:val="22"/>
               </w:rPr>
-              <w:t>Website made with a Roblox Theme using lastest Bootstrap Version (</w:t>
-            </w:r>
-            <w:r>
-              <w:rPr>
-                <w:noProof/>
-                <w:color w:val="262626" w:themeColor="text1" w:themeTint="D9"/>
-                <w:sz w:val="22"/>
-                <w:szCs w:val="22"/>
-              </w:rPr>
-              <w:t>v4.4.1</w:t>
-            </w:r>
-            <w:r>
-              <w:rPr>
-                <w:noProof/>
-                <w:color w:val="262626" w:themeColor="text1" w:themeTint="D9"/>
-                <w:sz w:val="22"/>
-                <w:szCs w:val="22"/>
-              </w:rPr>
-              <w:t>)</w:t>
+              <w:t>Website made with a Roblox Theme using lastest Bootstrap Version (v4.4.1)</w:t>
             </w:r>
           </w:p>
           <w:p>
@@ -1701,7 +1678,6 @@
                                       <w:rStyle w:val="nfasis"/>
                                       <w:noProof/>
                                       <w:color w:val="262626" w:themeColor="text1" w:themeTint="D9"/>
-                                      <w:lang w:val="es-ES"/>
                                     </w:rPr>
                                     <w:t>H</w:t>
                                   </w:r>
@@ -1791,7 +1767,6 @@
                                       <w:rStyle w:val="nfasis"/>
                                       <w:noProof/>
                                       <w:color w:val="262626" w:themeColor="text1" w:themeTint="D9"/>
-                                      <w:lang w:val="es-ES"/>
                                     </w:rPr>
                                     <w:t>H</w:t>
                                   </w:r>
@@ -1858,7 +1833,6 @@
                                     <w:rPr>
                                       <w:noProof/>
                                       <w:color w:val="262626" w:themeColor="text1" w:themeTint="D9"/>
-                                      <w:lang w:val="es-ES"/>
                                     </w:rPr>
                                   </w:pPr>
                                   <w:r>
@@ -1866,7 +1840,6 @@
                                       <w:rStyle w:val="nfasis"/>
                                       <w:noProof/>
                                       <w:color w:val="262626" w:themeColor="text1" w:themeTint="D9"/>
-                                      <w:lang w:val="es-ES"/>
                                     </w:rPr>
                                     <w:t xml:space="preserve">Sections: </w:t>
                                   </w:r>
@@ -2187,7 +2160,6 @@
                                 <w:rStyle w:val="nfasis"/>
                                 <w:noProof/>
                                 <w:color w:val="262626" w:themeColor="text1" w:themeTint="D9"/>
-                                <w:lang w:val="es-ES"/>
                               </w:rPr>
                               <w:t>H</w:t>
                             </w:r>
@@ -2277,7 +2249,6 @@
                                 <w:rStyle w:val="nfasis"/>
                                 <w:noProof/>
                                 <w:color w:val="262626" w:themeColor="text1" w:themeTint="D9"/>
-                                <w:lang w:val="es-ES"/>
                               </w:rPr>
                               <w:t>H</w:t>
                             </w:r>
@@ -2344,7 +2315,6 @@
                               <w:rPr>
                                 <w:noProof/>
                                 <w:color w:val="262626" w:themeColor="text1" w:themeTint="D9"/>
-                                <w:lang w:val="es-ES"/>
                               </w:rPr>
                             </w:pPr>
                             <w:r>
@@ -2352,7 +2322,6 @@
                                 <w:rStyle w:val="nfasis"/>
                                 <w:noProof/>
                                 <w:color w:val="262626" w:themeColor="text1" w:themeTint="D9"/>
-                                <w:lang w:val="es-ES"/>
                               </w:rPr>
                               <w:t xml:space="preserve">Sections: </w:t>
                             </w:r>
@@ -2787,25 +2756,7 @@
                                       <w:sz w:val="36"/>
                                       <w:szCs w:val="36"/>
                                     </w:rPr>
-                                    <w:t>your</w:t>
-                                  </w:r>
-                                  <w:r>
-                                    <w:rPr>
-                                      <w:noProof/>
-                                      <w:color w:val="262626" w:themeColor="text1" w:themeTint="D9"/>
-                                      <w:sz w:val="36"/>
-                                      <w:szCs w:val="36"/>
-                                    </w:rPr>
-                                    <w:t xml:space="preserve"> </w:t>
-                                  </w:r>
-                                  <w:r>
-                                    <w:rPr>
-                                      <w:noProof/>
-                                      <w:color w:val="262626" w:themeColor="text1" w:themeTint="D9"/>
-                                      <w:sz w:val="36"/>
-                                      <w:szCs w:val="36"/>
-                                    </w:rPr>
-                                    <w:t xml:space="preserve">mobile </w:t>
+                                    <w:t xml:space="preserve">your mobile </w:t>
                                   </w:r>
                                 </w:p>
                                 <w:p>
@@ -2944,25 +2895,7 @@
                                 <w:sz w:val="36"/>
                                 <w:szCs w:val="36"/>
                               </w:rPr>
-                              <w:t>your</w:t>
-                            </w:r>
-                            <w:r>
-                              <w:rPr>
-                                <w:noProof/>
-                                <w:color w:val="262626" w:themeColor="text1" w:themeTint="D9"/>
-                                <w:sz w:val="36"/>
-                                <w:szCs w:val="36"/>
-                              </w:rPr>
-                              <w:t xml:space="preserve"> </w:t>
-                            </w:r>
-                            <w:r>
-                              <w:rPr>
-                                <w:noProof/>
-                                <w:color w:val="262626" w:themeColor="text1" w:themeTint="D9"/>
-                                <w:sz w:val="36"/>
-                                <w:szCs w:val="36"/>
-                              </w:rPr>
-                              <w:t xml:space="preserve">mobile </w:t>
+                              <w:t xml:space="preserve">your mobile </w:t>
                             </w:r>
                           </w:p>
                           <w:p>
@@ -3395,8 +3328,20 @@
                                       <w:sz w:val="18"/>
                                       <w:szCs w:val="18"/>
                                     </w:rPr>
-                                    <w:t>Little WebPage Right Margin Fix Thanks to Abraham Juliot: https://teamtreehouse.com/community/my-website-has-a-mysterious-bit-of-space-when-in-mobile-view-using-bootstrap</w:t>
+                                    <w:t xml:space="preserve">Little WebPage Right Margin Fix Thanks to Abraham Juliot: </w:t>
                                   </w:r>
+                                  <w:r>
+                                    <w:rPr>
+                                      <w:noProof/>
+                                      <w:color w:val="F2F2F2" w:themeColor="background1" w:themeShade="F2"/>
+                                      <w:sz w:val="18"/>
+                                      <w:szCs w:val="18"/>
+                                      <w:u w:val="single"/>
+                                    </w:rPr>
+                                    <w:t>https://teamtreehouse.com/community/my-website-has-a-mysterious-bit-of-space-when-in-mobile-view-using-bootstrap</w:t>
+                                  </w:r>
+                                  <w:bookmarkStart w:id="0" w:name="_GoBack"/>
+                                  <w:bookmarkEnd w:id="0"/>
                                 </w:p>
                                 <w:p>
                                   <w:pPr>
@@ -3710,8 +3655,20 @@
                                 <w:sz w:val="18"/>
                                 <w:szCs w:val="18"/>
                               </w:rPr>
-                              <w:t>Little WebPage Right Margin Fix Thanks to Abraham Juliot: https://teamtreehouse.com/community/my-website-has-a-mysterious-bit-of-space-when-in-mobile-view-using-bootstrap</w:t>
+                              <w:t xml:space="preserve">Little WebPage Right Margin Fix Thanks to Abraham Juliot: </w:t>
                             </w:r>
+                            <w:r>
+                              <w:rPr>
+                                <w:noProof/>
+                                <w:color w:val="F2F2F2" w:themeColor="background1" w:themeShade="F2"/>
+                                <w:sz w:val="18"/>
+                                <w:szCs w:val="18"/>
+                                <w:u w:val="single"/>
+                              </w:rPr>
+                              <w:t>https://teamtreehouse.com/community/my-website-has-a-mysterious-bit-of-space-when-in-mobile-view-using-bootstrap</w:t>
+                            </w:r>
+                            <w:bookmarkStart w:id="1" w:name="_GoBack"/>
+                            <w:bookmarkEnd w:id="1"/>
                           </w:p>
                           <w:p>
                             <w:pPr>
@@ -3798,8 +3755,6 @@
           <w:szCs w:val="4"/>
         </w:rPr>
       </w:pPr>
-      <w:bookmarkStart w:id="0" w:name="_GoBack"/>
-      <w:bookmarkEnd w:id="0"/>
     </w:p>
     <w:sectPr>
       <w:pgSz w:w="11906" w:h="16838" w:code="9"/>
@@ -5827,6 +5782,24 @@
 </file>
 
 <file path=customXml/item1.xml><?xml version="1.0" encoding="utf-8"?>
+<?mso-contentType ?>
+<FormTemplates xmlns="http://schemas.microsoft.com/sharepoint/v3/contenttype/forms">
+  <Display>DocumentLibraryForm</Display>
+  <Edit>DocumentLibraryForm</Edit>
+  <New>DocumentLibraryForm</New>
+</FormTemplates>
+</file>
+
+<file path=customXml/item2.xml><?xml version="1.0" encoding="utf-8"?>
+<p:properties xmlns:p="http://schemas.microsoft.com/office/2006/metadata/properties" xmlns:xsi="http://www.w3.org/2001/XMLSchema-instance" xmlns:pc="http://schemas.microsoft.com/office/infopath/2007/PartnerControls">
+  <documentManagement>
+    <Status xmlns="71af3243-3dd4-4a8d-8c0d-dd76da1f02a5">Not started</Status>
+    <MediaServiceKeyPoints xmlns="71af3243-3dd4-4a8d-8c0d-dd76da1f02a5" xsi:nil="true"/>
+  </documentManagement>
+</p:properties>
+</file>
+
+<file path=customXml/item3.xml><?xml version="1.0" encoding="utf-8"?>
 <ct:contentTypeSchema xmlns:ct="http://schemas.microsoft.com/office/2006/metadata/contentType" xmlns:ma="http://schemas.microsoft.com/office/2006/metadata/properties/metaAttributes" ct:_="" ma:_="" ma:contentTypeName="Document" ma:contentTypeID="0x01010079F111ED35F8CC479449609E8A0923A6" ma:contentTypeVersion="12" ma:contentTypeDescription="Create a new document." ma:contentTypeScope="" ma:versionID="fa6e671f1cd7e4d96ff9652be322dd5e">
   <xsd:schema xmlns:xsd="http://www.w3.org/2001/XMLSchema" xmlns:xs="http://www.w3.org/2001/XMLSchema" xmlns:p="http://schemas.microsoft.com/office/2006/metadata/properties" xmlns:ns2="71af3243-3dd4-4a8d-8c0d-dd76da1f02a5" xmlns:ns3="16c05727-aa75-4e4a-9b5f-8a80a1165891" targetNamespace="http://schemas.microsoft.com/office/2006/metadata/properties" ma:root="true" ma:fieldsID="4e2496f70b101db0b8013f30a071bbf7" ns2:_="" ns3:_="">
     <xsd:import namespace="71af3243-3dd4-4a8d-8c0d-dd76da1f02a5"/>
@@ -6047,29 +6020,29 @@
 </ct:contentTypeSchema>
 </file>
 
-<file path=customXml/item2.xml><?xml version="1.0" encoding="utf-8"?>
-<p:properties xmlns:p="http://schemas.microsoft.com/office/2006/metadata/properties" xmlns:xsi="http://www.w3.org/2001/XMLSchema-instance" xmlns:pc="http://schemas.microsoft.com/office/infopath/2007/PartnerControls">
-  <documentManagement>
-    <Status xmlns="71af3243-3dd4-4a8d-8c0d-dd76da1f02a5">Not started</Status>
-    <MediaServiceKeyPoints xmlns="71af3243-3dd4-4a8d-8c0d-dd76da1f02a5" xsi:nil="true"/>
-  </documentManagement>
-</p:properties>
-</file>
-
-<file path=customXml/item3.xml><?xml version="1.0" encoding="utf-8"?>
-<?mso-contentType ?>
-<FormTemplates xmlns="http://schemas.microsoft.com/sharepoint/v3/contenttype/forms">
-  <Display>DocumentLibraryForm</Display>
-  <Edit>DocumentLibraryForm</Edit>
-  <New>DocumentLibraryForm</New>
-</FormTemplates>
-</file>
-
 <file path=customXml/item4.xml><?xml version="1.0" encoding="utf-8"?>
 <b:Sources xmlns:b="http://schemas.openxmlformats.org/officeDocument/2006/bibliography" xmlns="http://schemas.openxmlformats.org/officeDocument/2006/bibliography" SelectedStyle="\APASixthEditionOfficeOnline.xsl" StyleName="APA" Version="6"/>
 </file>
 
 <file path=customXml/itemProps1.xml><?xml version="1.0" encoding="utf-8"?>
+<ds:datastoreItem xmlns:ds="http://schemas.openxmlformats.org/officeDocument/2006/customXml" ds:itemID="{16A193BD-898B-455C-A333-075CD8E209AB}">
+  <ds:schemaRefs>
+    <ds:schemaRef ds:uri="http://schemas.microsoft.com/sharepoint/v3/contenttype/forms"/>
+  </ds:schemaRefs>
+</ds:datastoreItem>
+</file>
+
+<file path=customXml/itemProps2.xml><?xml version="1.0" encoding="utf-8"?>
+<ds:datastoreItem xmlns:ds="http://schemas.openxmlformats.org/officeDocument/2006/customXml" ds:itemID="{37EBB6D8-F356-49B3-85AD-C6E321FA2773}">
+  <ds:schemaRefs>
+    <ds:schemaRef ds:uri="http://schemas.microsoft.com/office/2006/metadata/properties"/>
+    <ds:schemaRef ds:uri="http://schemas.microsoft.com/office/infopath/2007/PartnerControls"/>
+    <ds:schemaRef ds:uri="71af3243-3dd4-4a8d-8c0d-dd76da1f02a5"/>
+  </ds:schemaRefs>
+</ds:datastoreItem>
+</file>
+
+<file path=customXml/itemProps3.xml><?xml version="1.0" encoding="utf-8"?>
 <ds:datastoreItem xmlns:ds="http://schemas.openxmlformats.org/officeDocument/2006/customXml" ds:itemID="{C55D9CB4-DD8E-4FF9-9B51-ACE7F1F5CD7F}">
   <ds:schemaRefs>
     <ds:schemaRef ds:uri="http://schemas.microsoft.com/office/2006/metadata/contentType"/>
@@ -6088,26 +6061,8 @@
 </ds:datastoreItem>
 </file>
 
-<file path=customXml/itemProps2.xml><?xml version="1.0" encoding="utf-8"?>
-<ds:datastoreItem xmlns:ds="http://schemas.openxmlformats.org/officeDocument/2006/customXml" ds:itemID="{37EBB6D8-F356-49B3-85AD-C6E321FA2773}">
-  <ds:schemaRefs>
-    <ds:schemaRef ds:uri="http://schemas.microsoft.com/office/2006/metadata/properties"/>
-    <ds:schemaRef ds:uri="http://schemas.microsoft.com/office/infopath/2007/PartnerControls"/>
-    <ds:schemaRef ds:uri="71af3243-3dd4-4a8d-8c0d-dd76da1f02a5"/>
-  </ds:schemaRefs>
-</ds:datastoreItem>
-</file>
-
-<file path=customXml/itemProps3.xml><?xml version="1.0" encoding="utf-8"?>
-<ds:datastoreItem xmlns:ds="http://schemas.openxmlformats.org/officeDocument/2006/customXml" ds:itemID="{16A193BD-898B-455C-A333-075CD8E209AB}">
-  <ds:schemaRefs>
-    <ds:schemaRef ds:uri="http://schemas.microsoft.com/sharepoint/v3/contenttype/forms"/>
-  </ds:schemaRefs>
-</ds:datastoreItem>
-</file>
-
 <file path=customXml/itemProps4.xml><?xml version="1.0" encoding="utf-8"?>
-<ds:datastoreItem xmlns:ds="http://schemas.openxmlformats.org/officeDocument/2006/customXml" ds:itemID="{00241A91-661C-4850-A049-7ADB6F2C98C9}">
+<ds:datastoreItem xmlns:ds="http://schemas.openxmlformats.org/officeDocument/2006/customXml" ds:itemID="{710E6E57-93BE-4BB5-9D99-E0D255ADCD50}">
   <ds:schemaRefs>
     <ds:schemaRef ds:uri="http://schemas.openxmlformats.org/officeDocument/2006/bibliography"/>
   </ds:schemaRefs>
